--- a/pytest框架.docx
+++ b/pytest框架.docx
@@ -552,8 +552,6 @@
         </w:rPr>
         <w:t>生成测试前的动作</w:t>
       </w:r>
-      <w:bookmarkStart w:id="0" w:name="_GoBack"/>
-      <w:bookmarkEnd w:id="0"/>
     </w:p>
     <w:p>
       <w:pPr>
@@ -666,9 +664,6 @@
     <w:p>
       <w:pPr>
         <w:jc w:val="center"/>
-        <w:rPr>
-          <w:rFonts w:hint="eastAsia"/>
-        </w:rPr>
       </w:pPr>
       <w:r>
         <w:rPr>
@@ -710,6 +705,390 @@
           </wp:inline>
         </w:drawing>
       </w:r>
+    </w:p>
+    <w:p>
+      <w:pPr>
+        <w:jc w:val="center"/>
+      </w:pPr>
+      <w:r>
+        <w:rPr>
+          <w:rFonts w:hint="eastAsia"/>
+        </w:rPr>
+        <w:t>Logging</w:t>
+      </w:r>
+    </w:p>
+    <w:p>
+      <w:pPr>
+        <w:jc w:val="center"/>
+      </w:pPr>
+      <w:r>
+        <w:rPr>
+          <w:noProof/>
+        </w:rPr>
+        <w:drawing>
+          <wp:inline distT="0" distB="0" distL="0" distR="0" wp14:anchorId="6E9BA7DE" wp14:editId="344A934E">
+            <wp:extent cx="4438650" cy="2609850"/>
+            <wp:effectExtent l="0" t="0" r="0" b="0"/>
+            <wp:docPr id="15" name="图片 15"/>
+            <wp:cNvGraphicFramePr>
+              <a:graphicFrameLocks xmlns:a="http://schemas.openxmlformats.org/drawingml/2006/main" noChangeAspect="1"/>
+            </wp:cNvGraphicFramePr>
+            <a:graphic xmlns:a="http://schemas.openxmlformats.org/drawingml/2006/main">
+              <a:graphicData uri="http://schemas.openxmlformats.org/drawingml/2006/picture">
+                <pic:pic xmlns:pic="http://schemas.openxmlformats.org/drawingml/2006/picture">
+                  <pic:nvPicPr>
+                    <pic:cNvPr id="1" name=""/>
+                    <pic:cNvPicPr/>
+                  </pic:nvPicPr>
+                  <pic:blipFill>
+                    <a:blip r:embed="rId19"/>
+                    <a:stretch>
+                      <a:fillRect/>
+                    </a:stretch>
+                  </pic:blipFill>
+                  <pic:spPr>
+                    <a:xfrm>
+                      <a:off x="0" y="0"/>
+                      <a:ext cx="4438650" cy="2609850"/>
+                    </a:xfrm>
+                    <a:prstGeom prst="rect">
+                      <a:avLst/>
+                    </a:prstGeom>
+                  </pic:spPr>
+                </pic:pic>
+              </a:graphicData>
+            </a:graphic>
+          </wp:inline>
+        </w:drawing>
+      </w:r>
+    </w:p>
+    <w:p>
+      <w:pPr>
+        <w:jc w:val="center"/>
+      </w:pPr>
+      <w:r>
+        <w:rPr>
+          <w:noProof/>
+        </w:rPr>
+        <w:lastRenderedPageBreak/>
+        <w:drawing>
+          <wp:inline distT="0" distB="0" distL="0" distR="0" wp14:anchorId="5C0F25A0" wp14:editId="4C2853C3">
+            <wp:extent cx="5274310" cy="2553335"/>
+            <wp:effectExtent l="0" t="0" r="2540" b="0"/>
+            <wp:docPr id="16" name="图片 16"/>
+            <wp:cNvGraphicFramePr>
+              <a:graphicFrameLocks xmlns:a="http://schemas.openxmlformats.org/drawingml/2006/main" noChangeAspect="1"/>
+            </wp:cNvGraphicFramePr>
+            <a:graphic xmlns:a="http://schemas.openxmlformats.org/drawingml/2006/main">
+              <a:graphicData uri="http://schemas.openxmlformats.org/drawingml/2006/picture">
+                <pic:pic xmlns:pic="http://schemas.openxmlformats.org/drawingml/2006/picture">
+                  <pic:nvPicPr>
+                    <pic:cNvPr id="1" name=""/>
+                    <pic:cNvPicPr/>
+                  </pic:nvPicPr>
+                  <pic:blipFill>
+                    <a:blip r:embed="rId20"/>
+                    <a:stretch>
+                      <a:fillRect/>
+                    </a:stretch>
+                  </pic:blipFill>
+                  <pic:spPr>
+                    <a:xfrm>
+                      <a:off x="0" y="0"/>
+                      <a:ext cx="5274310" cy="2553335"/>
+                    </a:xfrm>
+                    <a:prstGeom prst="rect">
+                      <a:avLst/>
+                    </a:prstGeom>
+                  </pic:spPr>
+                </pic:pic>
+              </a:graphicData>
+            </a:graphic>
+          </wp:inline>
+        </w:drawing>
+      </w:r>
+    </w:p>
+    <w:p>
+      <w:pPr>
+        <w:jc w:val="center"/>
+      </w:pPr>
+      <w:r>
+        <w:rPr>
+          <w:noProof/>
+        </w:rPr>
+        <w:drawing>
+          <wp:inline distT="0" distB="0" distL="0" distR="0" wp14:anchorId="750504B0" wp14:editId="369010C9">
+            <wp:extent cx="5274310" cy="3103880"/>
+            <wp:effectExtent l="0" t="0" r="2540" b="1270"/>
+            <wp:docPr id="17" name="图片 17"/>
+            <wp:cNvGraphicFramePr>
+              <a:graphicFrameLocks xmlns:a="http://schemas.openxmlformats.org/drawingml/2006/main" noChangeAspect="1"/>
+            </wp:cNvGraphicFramePr>
+            <a:graphic xmlns:a="http://schemas.openxmlformats.org/drawingml/2006/main">
+              <a:graphicData uri="http://schemas.openxmlformats.org/drawingml/2006/picture">
+                <pic:pic xmlns:pic="http://schemas.openxmlformats.org/drawingml/2006/picture">
+                  <pic:nvPicPr>
+                    <pic:cNvPr id="1" name=""/>
+                    <pic:cNvPicPr/>
+                  </pic:nvPicPr>
+                  <pic:blipFill>
+                    <a:blip r:embed="rId21"/>
+                    <a:stretch>
+                      <a:fillRect/>
+                    </a:stretch>
+                  </pic:blipFill>
+                  <pic:spPr>
+                    <a:xfrm>
+                      <a:off x="0" y="0"/>
+                      <a:ext cx="5274310" cy="3103880"/>
+                    </a:xfrm>
+                    <a:prstGeom prst="rect">
+                      <a:avLst/>
+                    </a:prstGeom>
+                  </pic:spPr>
+                </pic:pic>
+              </a:graphicData>
+            </a:graphic>
+          </wp:inline>
+        </w:drawing>
+      </w:r>
+    </w:p>
+    <w:p>
+      <w:pPr>
+        <w:jc w:val="center"/>
+      </w:pPr>
+      <w:r>
+        <w:rPr>
+          <w:noProof/>
+        </w:rPr>
+        <w:lastRenderedPageBreak/>
+        <w:drawing>
+          <wp:inline distT="0" distB="0" distL="0" distR="0" wp14:anchorId="50E1D55A" wp14:editId="0BA94D74">
+            <wp:extent cx="5274310" cy="5203190"/>
+            <wp:effectExtent l="0" t="0" r="2540" b="0"/>
+            <wp:docPr id="18" name="图片 18"/>
+            <wp:cNvGraphicFramePr>
+              <a:graphicFrameLocks xmlns:a="http://schemas.openxmlformats.org/drawingml/2006/main" noChangeAspect="1"/>
+            </wp:cNvGraphicFramePr>
+            <a:graphic xmlns:a="http://schemas.openxmlformats.org/drawingml/2006/main">
+              <a:graphicData uri="http://schemas.openxmlformats.org/drawingml/2006/picture">
+                <pic:pic xmlns:pic="http://schemas.openxmlformats.org/drawingml/2006/picture">
+                  <pic:nvPicPr>
+                    <pic:cNvPr id="1" name=""/>
+                    <pic:cNvPicPr/>
+                  </pic:nvPicPr>
+                  <pic:blipFill>
+                    <a:blip r:embed="rId22"/>
+                    <a:stretch>
+                      <a:fillRect/>
+                    </a:stretch>
+                  </pic:blipFill>
+                  <pic:spPr>
+                    <a:xfrm>
+                      <a:off x="0" y="0"/>
+                      <a:ext cx="5274310" cy="5203190"/>
+                    </a:xfrm>
+                    <a:prstGeom prst="rect">
+                      <a:avLst/>
+                    </a:prstGeom>
+                  </pic:spPr>
+                </pic:pic>
+              </a:graphicData>
+            </a:graphic>
+          </wp:inline>
+        </w:drawing>
+      </w:r>
+    </w:p>
+    <w:p>
+      <w:pPr>
+        <w:jc w:val="center"/>
+      </w:pPr>
+      <w:r>
+        <w:rPr>
+          <w:noProof/>
+        </w:rPr>
+        <w:drawing>
+          <wp:inline distT="0" distB="0" distL="0" distR="0" wp14:anchorId="1F8F5430" wp14:editId="23526947">
+            <wp:extent cx="5274310" cy="2026285"/>
+            <wp:effectExtent l="0" t="0" r="2540" b="0"/>
+            <wp:docPr id="19" name="图片 19"/>
+            <wp:cNvGraphicFramePr>
+              <a:graphicFrameLocks xmlns:a="http://schemas.openxmlformats.org/drawingml/2006/main" noChangeAspect="1"/>
+            </wp:cNvGraphicFramePr>
+            <a:graphic xmlns:a="http://schemas.openxmlformats.org/drawingml/2006/main">
+              <a:graphicData uri="http://schemas.openxmlformats.org/drawingml/2006/picture">
+                <pic:pic xmlns:pic="http://schemas.openxmlformats.org/drawingml/2006/picture">
+                  <pic:nvPicPr>
+                    <pic:cNvPr id="1" name=""/>
+                    <pic:cNvPicPr/>
+                  </pic:nvPicPr>
+                  <pic:blipFill>
+                    <a:blip r:embed="rId23"/>
+                    <a:stretch>
+                      <a:fillRect/>
+                    </a:stretch>
+                  </pic:blipFill>
+                  <pic:spPr>
+                    <a:xfrm>
+                      <a:off x="0" y="0"/>
+                      <a:ext cx="5274310" cy="2026285"/>
+                    </a:xfrm>
+                    <a:prstGeom prst="rect">
+                      <a:avLst/>
+                    </a:prstGeom>
+                  </pic:spPr>
+                </pic:pic>
+              </a:graphicData>
+            </a:graphic>
+          </wp:inline>
+        </w:drawing>
+      </w:r>
+    </w:p>
+    <w:p>
+      <w:pPr>
+        <w:jc w:val="center"/>
+      </w:pPr>
+      <w:r>
+        <w:rPr>
+          <w:noProof/>
+        </w:rPr>
+        <w:lastRenderedPageBreak/>
+        <w:drawing>
+          <wp:inline distT="0" distB="0" distL="0" distR="0" wp14:anchorId="6DE9006C" wp14:editId="5628192A">
+            <wp:extent cx="5274310" cy="2853055"/>
+            <wp:effectExtent l="0" t="0" r="2540" b="4445"/>
+            <wp:docPr id="21" name="图片 21"/>
+            <wp:cNvGraphicFramePr>
+              <a:graphicFrameLocks xmlns:a="http://schemas.openxmlformats.org/drawingml/2006/main" noChangeAspect="1"/>
+            </wp:cNvGraphicFramePr>
+            <a:graphic xmlns:a="http://schemas.openxmlformats.org/drawingml/2006/main">
+              <a:graphicData uri="http://schemas.openxmlformats.org/drawingml/2006/picture">
+                <pic:pic xmlns:pic="http://schemas.openxmlformats.org/drawingml/2006/picture">
+                  <pic:nvPicPr>
+                    <pic:cNvPr id="1" name=""/>
+                    <pic:cNvPicPr/>
+                  </pic:nvPicPr>
+                  <pic:blipFill>
+                    <a:blip r:embed="rId24"/>
+                    <a:stretch>
+                      <a:fillRect/>
+                    </a:stretch>
+                  </pic:blipFill>
+                  <pic:spPr>
+                    <a:xfrm>
+                      <a:off x="0" y="0"/>
+                      <a:ext cx="5274310" cy="2853055"/>
+                    </a:xfrm>
+                    <a:prstGeom prst="rect">
+                      <a:avLst/>
+                    </a:prstGeom>
+                  </pic:spPr>
+                </pic:pic>
+              </a:graphicData>
+            </a:graphic>
+          </wp:inline>
+        </w:drawing>
+      </w:r>
+    </w:p>
+    <w:p>
+      <w:pPr>
+        <w:jc w:val="center"/>
+      </w:pPr>
+      <w:r>
+        <w:rPr>
+          <w:noProof/>
+        </w:rPr>
+        <w:drawing>
+          <wp:inline distT="0" distB="0" distL="0" distR="0" wp14:anchorId="518BFF49" wp14:editId="16DF98B4">
+            <wp:extent cx="5274310" cy="2211705"/>
+            <wp:effectExtent l="0" t="0" r="2540" b="0"/>
+            <wp:docPr id="22" name="图片 22"/>
+            <wp:cNvGraphicFramePr>
+              <a:graphicFrameLocks xmlns:a="http://schemas.openxmlformats.org/drawingml/2006/main" noChangeAspect="1"/>
+            </wp:cNvGraphicFramePr>
+            <a:graphic xmlns:a="http://schemas.openxmlformats.org/drawingml/2006/main">
+              <a:graphicData uri="http://schemas.openxmlformats.org/drawingml/2006/picture">
+                <pic:pic xmlns:pic="http://schemas.openxmlformats.org/drawingml/2006/picture">
+                  <pic:nvPicPr>
+                    <pic:cNvPr id="1" name=""/>
+                    <pic:cNvPicPr/>
+                  </pic:nvPicPr>
+                  <pic:blipFill>
+                    <a:blip r:embed="rId25"/>
+                    <a:stretch>
+                      <a:fillRect/>
+                    </a:stretch>
+                  </pic:blipFill>
+                  <pic:spPr>
+                    <a:xfrm>
+                      <a:off x="0" y="0"/>
+                      <a:ext cx="5274310" cy="2211705"/>
+                    </a:xfrm>
+                    <a:prstGeom prst="rect">
+                      <a:avLst/>
+                    </a:prstGeom>
+                  </pic:spPr>
+                </pic:pic>
+              </a:graphicData>
+            </a:graphic>
+          </wp:inline>
+        </w:drawing>
+      </w:r>
+    </w:p>
+    <w:p>
+      <w:pPr>
+        <w:jc w:val="center"/>
+      </w:pPr>
+      <w:r>
+        <w:rPr>
+          <w:noProof/>
+        </w:rPr>
+        <w:drawing>
+          <wp:inline distT="0" distB="0" distL="0" distR="0" wp14:anchorId="04E9B5C9" wp14:editId="7FCBE6D9">
+            <wp:extent cx="5274310" cy="2789555"/>
+            <wp:effectExtent l="0" t="0" r="2540" b="0"/>
+            <wp:docPr id="23" name="图片 23"/>
+            <wp:cNvGraphicFramePr>
+              <a:graphicFrameLocks xmlns:a="http://schemas.openxmlformats.org/drawingml/2006/main" noChangeAspect="1"/>
+            </wp:cNvGraphicFramePr>
+            <a:graphic xmlns:a="http://schemas.openxmlformats.org/drawingml/2006/main">
+              <a:graphicData uri="http://schemas.openxmlformats.org/drawingml/2006/picture">
+                <pic:pic xmlns:pic="http://schemas.openxmlformats.org/drawingml/2006/picture">
+                  <pic:nvPicPr>
+                    <pic:cNvPr id="1" name=""/>
+                    <pic:cNvPicPr/>
+                  </pic:nvPicPr>
+                  <pic:blipFill>
+                    <a:blip r:embed="rId26"/>
+                    <a:stretch>
+                      <a:fillRect/>
+                    </a:stretch>
+                  </pic:blipFill>
+                  <pic:spPr>
+                    <a:xfrm>
+                      <a:off x="0" y="0"/>
+                      <a:ext cx="5274310" cy="2789555"/>
+                    </a:xfrm>
+                    <a:prstGeom prst="rect">
+                      <a:avLst/>
+                    </a:prstGeom>
+                  </pic:spPr>
+                </pic:pic>
+              </a:graphicData>
+            </a:graphic>
+          </wp:inline>
+        </w:drawing>
+      </w:r>
+    </w:p>
+    <w:p>
+      <w:pPr>
+        <w:jc w:val="center"/>
+        <w:rPr>
+          <w:rFonts w:hint="eastAsia"/>
+        </w:rPr>
+      </w:pPr>
+      <w:bookmarkStart w:id="0" w:name="_GoBack"/>
+      <w:bookmarkEnd w:id="0"/>
     </w:p>
     <w:sectPr>
       <w:pgSz w:w="11906" w:h="16838"/>

--- a/pytest框架.docx
+++ b/pytest框架.docx
@@ -502,9 +502,6 @@
     <w:p>
       <w:pPr>
         <w:jc w:val="center"/>
-        <w:rPr>
-          <w:rFonts w:hint="eastAsia"/>
-        </w:rPr>
       </w:pPr>
       <w:r>
         <w:rPr>
@@ -556,9 +553,6 @@
     <w:p>
       <w:pPr>
         <w:jc w:val="center"/>
-        <w:rPr>
-          <w:rFonts w:hint="eastAsia"/>
-        </w:rPr>
       </w:pPr>
       <w:r>
         <w:rPr>
@@ -615,9 +609,6 @@
     <w:p>
       <w:pPr>
         <w:jc w:val="center"/>
-        <w:rPr>
-          <w:rFonts w:hint="eastAsia"/>
-        </w:rPr>
       </w:pPr>
       <w:r>
         <w:rPr>
@@ -1083,12 +1074,68 @@
     <w:p>
       <w:pPr>
         <w:jc w:val="center"/>
+      </w:pPr>
+    </w:p>
+    <w:p>
+      <w:pPr>
+        <w:jc w:val="center"/>
+      </w:pPr>
+    </w:p>
+    <w:p>
+      <w:pPr>
+        <w:jc w:val="center"/>
         <w:rPr>
           <w:rFonts w:hint="eastAsia"/>
         </w:rPr>
       </w:pPr>
+      <w:r>
+        <w:rPr>
+          <w:noProof/>
+        </w:rPr>
+        <w:lastRenderedPageBreak/>
+        <w:drawing>
+          <wp:inline distT="0" distB="0" distL="0" distR="0" wp14:anchorId="3BE5265B" wp14:editId="398C037A">
+            <wp:extent cx="5274310" cy="2889250"/>
+            <wp:effectExtent l="0" t="0" r="2540" b="6350"/>
+            <wp:docPr id="20" name="图片 20"/>
+            <wp:cNvGraphicFramePr>
+              <a:graphicFrameLocks xmlns:a="http://schemas.openxmlformats.org/drawingml/2006/main" noChangeAspect="1"/>
+            </wp:cNvGraphicFramePr>
+            <a:graphic xmlns:a="http://schemas.openxmlformats.org/drawingml/2006/main">
+              <a:graphicData uri="http://schemas.openxmlformats.org/drawingml/2006/picture">
+                <pic:pic xmlns:pic="http://schemas.openxmlformats.org/drawingml/2006/picture">
+                  <pic:nvPicPr>
+                    <pic:cNvPr id="1" name=""/>
+                    <pic:cNvPicPr/>
+                  </pic:nvPicPr>
+                  <pic:blipFill>
+                    <a:blip r:embed="rId27"/>
+                    <a:stretch>
+                      <a:fillRect/>
+                    </a:stretch>
+                  </pic:blipFill>
+                  <pic:spPr>
+                    <a:xfrm>
+                      <a:off x="0" y="0"/>
+                      <a:ext cx="5274310" cy="2889250"/>
+                    </a:xfrm>
+                    <a:prstGeom prst="rect">
+                      <a:avLst/>
+                    </a:prstGeom>
+                  </pic:spPr>
+                </pic:pic>
+              </a:graphicData>
+            </a:graphic>
+          </wp:inline>
+        </w:drawing>
+      </w:r>
       <w:bookmarkStart w:id="0" w:name="_GoBack"/>
       <w:bookmarkEnd w:id="0"/>
+    </w:p>
+    <w:p>
+      <w:pPr>
+        <w:jc w:val="center"/>
+      </w:pPr>
     </w:p>
     <w:sectPr>
       <w:pgSz w:w="11906" w:h="16838"/>
